--- a/meeting_notes/MeetingNotes_9_24_24.docx
+++ b/meeting_notes/MeetingNotes_9_24_24.docx
@@ -98,13 +98,8 @@
       </w:r>
       <w:r>
         <w:tab/>
-        <w:t xml:space="preserve">Assigned </w:t>
-      </w:r>
-      <w:proofErr w:type="gramStart"/>
-      <w:r>
-        <w:t>To</w:t>
-      </w:r>
-      <w:proofErr w:type="gramEnd"/>
+        <w:t>Assigned To</w:t>
+      </w:r>
       <w:r>
         <w:tab/>
       </w:r>
@@ -119,7 +114,101 @@
         <w:t>Expected Completion</w:t>
       </w:r>
     </w:p>
-    <w:p/>
+    <w:p>
+      <w:r>
+        <w:t>-Finish networking</w:t>
+      </w:r>
+      <w:r>
+        <w:tab/>
+      </w:r>
+      <w:r>
+        <w:tab/>
+        <w:t>Josh</w:t>
+      </w:r>
+      <w:r>
+        <w:tab/>
+      </w:r>
+      <w:r>
+        <w:tab/>
+      </w:r>
+      <w:r>
+        <w:tab/>
+      </w:r>
+      <w:r>
+        <w:tab/>
+      </w:r>
+      <w:r>
+        <w:tab/>
+        <w:t>9/25/24</w:t>
+      </w:r>
+    </w:p>
+    <w:p>
+      <w:r>
+        <w:t xml:space="preserve">-Finish dashboard </w:t>
+      </w:r>
+      <w:r>
+        <w:tab/>
+      </w:r>
+      <w:r>
+        <w:tab/>
+        <w:t>Jacob</w:t>
+      </w:r>
+      <w:r>
+        <w:tab/>
+      </w:r>
+      <w:r>
+        <w:tab/>
+      </w:r>
+      <w:r>
+        <w:tab/>
+      </w:r>
+      <w:r>
+        <w:tab/>
+      </w:r>
+      <w:r>
+        <w:tab/>
+        <w:t>9/25/24</w:t>
+      </w:r>
+    </w:p>
+    <w:p>
+      <w:r>
+        <w:t xml:space="preserve">-Finish </w:t>
+      </w:r>
+      <w:proofErr w:type="spellStart"/>
+      <w:r>
+        <w:t>chat</w:t>
+      </w:r>
+      <w:r>
+        <w:t>P</w:t>
+      </w:r>
+      <w:r>
+        <w:t>anel</w:t>
+      </w:r>
+      <w:proofErr w:type="spellEnd"/>
+      <w:r>
+        <w:tab/>
+      </w:r>
+      <w:r>
+        <w:tab/>
+        <w:t>Kellen</w:t>
+      </w:r>
+      <w:r>
+        <w:tab/>
+      </w:r>
+      <w:r>
+        <w:tab/>
+      </w:r>
+      <w:r>
+        <w:tab/>
+      </w:r>
+      <w:r>
+        <w:tab/>
+      </w:r>
+      <w:r>
+        <w:tab/>
+        <w:t>9/25/24</w:t>
+      </w:r>
+    </w:p>
     <w:p/>
     <w:p/>
     <w:p/>
